--- a/tests/fixtures/insertions-only.docx
+++ b/tests/fixtures/insertions-only.docx
@@ -11,7 +11,7 @@
       <w:r>
         <w:t xml:space="preserve">This paragraph contains </w:t>
       </w:r>
-      <w:ins w:id="0" w:author="John Doe" w:date="2025-03-22T04:33:12.405Z">
+      <w:ins w:id="0" w:author="John Doe" w:date="2025-03-22T04:45:52.217Z">
         <w:r>
           <w:r>
             <w:t xml:space="preserve">inserted text</w:t>
@@ -21,7 +21,7 @@
       <w:r>
         <w:t xml:space="preserve"> and </w:t>
       </w:r>
-      <w:ins w:id="1" w:author="John Doe" w:date="2025-03-22T04:33:12.405Z">
+      <w:ins w:id="1" w:author="John Doe" w:date="2025-03-22T04:45:52.218Z">
         <w:r>
           <w:r>
             <w:t xml:space="preserve">another insertion</w:t>

--- a/tests/fixtures/insertions-only.docx
+++ b/tests/fixtures/insertions-only.docx
@@ -11,7 +11,7 @@
       <w:r>
         <w:t xml:space="preserve">This paragraph contains </w:t>
       </w:r>
-      <w:ins w:id="0" w:author="John Doe" w:date="2025-03-22T04:45:52.217Z">
+      <w:ins w:id="0" w:author="John Doe" w:date="2025-03-22T04:52:19.925Z">
         <w:r>
           <w:r>
             <w:t xml:space="preserve">inserted text</w:t>
@@ -21,7 +21,7 @@
       <w:r>
         <w:t xml:space="preserve"> and </w:t>
       </w:r>
-      <w:ins w:id="1" w:author="John Doe" w:date="2025-03-22T04:45:52.218Z">
+      <w:ins w:id="1" w:author="John Doe" w:date="2025-03-22T04:52:19.925Z">
         <w:r>
           <w:r>
             <w:t xml:space="preserve">another insertion</w:t>

--- a/tests/fixtures/insertions-only.docx
+++ b/tests/fixtures/insertions-only.docx
@@ -11,7 +11,7 @@
       <w:r>
         <w:t xml:space="preserve">This paragraph contains </w:t>
       </w:r>
-      <w:ins w:id="0" w:author="John Doe" w:date="2025-03-22T04:52:19.925Z">
+      <w:ins w:id="0" w:author="John Doe" w:date="2025-03-22T04:55:59.608Z">
         <w:r>
           <w:r>
             <w:t xml:space="preserve">inserted text</w:t>
@@ -21,7 +21,7 @@
       <w:r>
         <w:t xml:space="preserve"> and </w:t>
       </w:r>
-      <w:ins w:id="1" w:author="John Doe" w:date="2025-03-22T04:52:19.925Z">
+      <w:ins w:id="1" w:author="John Doe" w:date="2025-03-22T04:55:59.608Z">
         <w:r>
           <w:r>
             <w:t xml:space="preserve">another insertion</w:t>

--- a/tests/fixtures/insertions-only.docx
+++ b/tests/fixtures/insertions-only.docx
@@ -11,7 +11,7 @@
       <w:r>
         <w:t xml:space="preserve">This paragraph contains </w:t>
       </w:r>
-      <w:ins w:id="0" w:author="John Doe" w:date="2025-03-22T04:55:59.608Z">
+      <w:ins w:id="0" w:author="John Doe" w:date="2025-03-22T08:11:50.866Z">
         <w:r>
           <w:r>
             <w:t xml:space="preserve">inserted text</w:t>
@@ -21,7 +21,7 @@
       <w:r>
         <w:t xml:space="preserve"> and </w:t>
       </w:r>
-      <w:ins w:id="1" w:author="John Doe" w:date="2025-03-22T04:55:59.608Z">
+      <w:ins w:id="1" w:author="John Doe" w:date="2025-03-22T08:11:50.866Z">
         <w:r>
           <w:r>
             <w:t xml:space="preserve">another insertion</w:t>

--- a/tests/fixtures/insertions-only.docx
+++ b/tests/fixtures/insertions-only.docx
@@ -11,7 +11,7 @@
       <w:r>
         <w:t xml:space="preserve">This paragraph contains </w:t>
       </w:r>
-      <w:ins w:id="0" w:author="John Doe" w:date="2025-03-22T08:11:50.866Z">
+      <w:ins w:id="0" w:author="John Doe" w:date="2025-03-22T14:28:46.623Z">
         <w:r>
           <w:r>
             <w:t xml:space="preserve">inserted text</w:t>
@@ -21,7 +21,7 @@
       <w:r>
         <w:t xml:space="preserve"> and </w:t>
       </w:r>
-      <w:ins w:id="1" w:author="John Doe" w:date="2025-03-22T08:11:50.866Z">
+      <w:ins w:id="1" w:author="John Doe" w:date="2025-03-22T14:28:46.623Z">
         <w:r>
           <w:r>
             <w:t xml:space="preserve">another insertion</w:t>

--- a/tests/fixtures/insertions-only.docx
+++ b/tests/fixtures/insertions-only.docx
@@ -11,7 +11,7 @@
       <w:r>
         <w:t xml:space="preserve">This paragraph contains </w:t>
       </w:r>
-      <w:ins w:id="0" w:author="John Doe" w:date="2025-03-22T14:28:46.623Z">
+      <w:ins w:id="0" w:author="John Doe" w:date="2025-11-28T10:24:47.330Z">
         <w:r>
           <w:r>
             <w:t xml:space="preserve">inserted text</w:t>
@@ -21,7 +21,7 @@
       <w:r>
         <w:t xml:space="preserve"> and </w:t>
       </w:r>
-      <w:ins w:id="1" w:author="John Doe" w:date="2025-03-22T14:28:46.623Z">
+      <w:ins w:id="1" w:author="John Doe" w:date="2025-11-28T10:24:47.330Z">
         <w:r>
           <w:r>
             <w:t xml:space="preserve">another insertion</w:t>
@@ -278,8 +278,8 @@
     <w:uiPriority w:val="99"/>
     <w:unhideWhenUsed/>
     <w:rPr>
+      <w:color w:val="0563C1"/>
       <w:u w:val="single"/>
-      <w:color w:val="0563C1"/>
     </w:rPr>
   </w:style>
   <w:style w:type="character" w:styleId="FootnoteReference">
